--- a/实验室/story card template.docx
+++ b/实验室/story card template.docx
@@ -2,32 +2,6 @@
 <file path=word/document.xml><?xml version="1.0" encoding="utf-8"?>
 <w:document xmlns:wpc="http://schemas.microsoft.com/office/word/2010/wordprocessingCanvas" xmlns:cx="http://schemas.microsoft.com/office/drawing/2014/chartex" xmlns:mc="http://schemas.openxmlformats.org/markup-compatibility/2006" xmlns:o="urn:schemas-microsoft-com:office:office" xmlns:r="http://schemas.openxmlformats.org/officeDocument/2006/relationships" xmlns:m="http://schemas.openxmlformats.org/officeDocument/2006/math" xmlns:v="urn:schemas-microsoft-com:vml" xmlns:wp14="http://schemas.microsoft.com/office/word/2010/wordprocessingDrawing" xmlns:wp="http://schemas.openxmlformats.org/drawingml/2006/wordprocessingDrawing" xmlns:w10="urn:schemas-microsoft-com:office:word" xmlns:w="http://schemas.openxmlformats.org/wordprocessingml/2006/main" xmlns:w14="http://schemas.microsoft.com/office/word/2010/wordml" xmlns:w15="http://schemas.microsoft.com/office/word/2012/wordml" xmlns:w16se="http://schemas.microsoft.com/office/word/2015/wordml/symex" xmlns:wpg="http://schemas.microsoft.com/office/word/2010/wordprocessingGroup" xmlns:wpi="http://schemas.microsoft.com/office/word/2010/wordprocessingInk" xmlns:wne="http://schemas.microsoft.com/office/word/2006/wordml" xmlns:wps="http://schemas.microsoft.com/office/word/2010/wordprocessingShape" mc:Ignorable="w14 w15 w16se wp14">
   <w:body>
-    <w:p>
-      <w:pPr>
-        <w:jc w:val="center"/>
-        <w:rPr>
-          <w:color w:val="5B9BD5" w:themeColor="accent1"/>
-          <w:sz w:val="24"/>
-          <w:szCs w:val="24"/>
-        </w:rPr>
-      </w:pPr>
-      <w:r>
-        <w:rPr>
-          <w:color w:val="5B9BD5" w:themeColor="accent1"/>
-          <w:sz w:val="24"/>
-          <w:szCs w:val="24"/>
-        </w:rPr>
-        <w:t>Story card template</w:t>
-      </w:r>
-      <w:r>
-        <w:rPr>
-          <w:color w:val="5B9BD5" w:themeColor="accent1"/>
-          <w:sz w:val="24"/>
-          <w:szCs w:val="24"/>
-        </w:rPr>
-        <w:t xml:space="preserve"> (front and back)</w:t>
-      </w:r>
-    </w:p>
     <w:p>
       <w:pPr>
         <w:rPr>
@@ -37,16 +11,73 @@
         </w:rPr>
       </w:pPr>
       <w:bookmarkStart w:id="0" w:name="_GoBack"/>
-      <w:bookmarkEnd w:id="0"/>
     </w:p>
     <w:p>
       <w:pPr>
+        <w:pStyle w:val="Caption"/>
+        <w:keepNext/>
+        <w:jc w:val="center"/>
         <w:rPr>
-          <w:color w:val="5B9BD5" w:themeColor="accent1"/>
-          <w:sz w:val="24"/>
-          <w:szCs w:val="24"/>
+          <w:i w:val="0"/>
         </w:rPr>
       </w:pPr>
+      <w:r>
+        <w:rPr>
+          <w:i w:val="0"/>
+        </w:rPr>
+        <w:t xml:space="preserve">Table </w:t>
+      </w:r>
+      <w:r>
+        <w:rPr>
+          <w:i w:val="0"/>
+        </w:rPr>
+        <w:fldChar w:fldCharType="begin"/>
+      </w:r>
+      <w:r>
+        <w:rPr>
+          <w:i w:val="0"/>
+        </w:rPr>
+        <w:instrText xml:space="preserve"> SEQ Table \* ARABIC </w:instrText>
+      </w:r>
+      <w:r>
+        <w:rPr>
+          <w:i w:val="0"/>
+        </w:rPr>
+        <w:fldChar w:fldCharType="separate"/>
+      </w:r>
+      <w:r>
+        <w:rPr>
+          <w:i w:val="0"/>
+          <w:noProof/>
+        </w:rPr>
+        <w:t>1</w:t>
+      </w:r>
+      <w:r>
+        <w:rPr>
+          <w:i w:val="0"/>
+        </w:rPr>
+        <w:fldChar w:fldCharType="end"/>
+      </w:r>
+      <w:r>
+        <w:rPr>
+          <w:i w:val="0"/>
+        </w:rPr>
+        <w:t xml:space="preserve"> </w:t>
+      </w:r>
+      <w:proofErr w:type="spellStart"/>
+      <w:r>
+        <w:rPr>
+          <w:i w:val="0"/>
+        </w:rPr>
+        <w:t>Anormaly</w:t>
+      </w:r>
+      <w:proofErr w:type="spellEnd"/>
+      <w:r>
+        <w:rPr>
+          <w:i w:val="0"/>
+        </w:rPr>
+        <w:t xml:space="preserve"> diagnosis</w:t>
+      </w:r>
     </w:p>
     <w:tbl>
       <w:tblPr>
@@ -695,6 +726,7 @@
         </w:rPr>
       </w:pPr>
     </w:p>
+    <w:bookmarkEnd w:id="0"/>
     <w:p>
       <w:pPr>
         <w:rPr>
@@ -1154,6 +1186,25 @@
       </w:tblBorders>
     </w:tblPr>
   </w:style>
+  <w:style w:type="paragraph" w:styleId="Caption">
+    <w:name w:val="caption"/>
+    <w:basedOn w:val="Normal"/>
+    <w:next w:val="Normal"/>
+    <w:uiPriority w:val="35"/>
+    <w:unhideWhenUsed/>
+    <w:qFormat/>
+    <w:rsid w:val="002950C3"/>
+    <w:pPr>
+      <w:spacing w:after="200" w:line="240" w:lineRule="auto"/>
+    </w:pPr>
+    <w:rPr>
+      <w:i/>
+      <w:iCs/>
+      <w:color w:val="44546A" w:themeColor="text2"/>
+      <w:sz w:val="18"/>
+      <w:szCs w:val="18"/>
+    </w:rPr>
+  </w:style>
 </w:styles>
 </file>
 
